--- a/Day 3- 18-02-2026_JS_With_GenAI.docx
+++ b/Day 3- 18-02-2026_JS_With_GenAI.docx
@@ -61,6 +61,45 @@
         <w:tab/>
         <w:t>(Advanced JS)</w:t>
       </w:r>
+      <w:r>
+        <w:rPr>
+          <w:highlight w:val="yellow"/>
+          <w:lang w:val="en-US"/>
+        </w:rPr>
+        <w:tab/>
+      </w:r>
+      <w:r>
+        <w:rPr>
+          <w:highlight w:val="yellow"/>
+          <w:lang w:val="en-US"/>
+        </w:rPr>
+        <w:tab/>
+        <w:t xml:space="preserve">- </w:t>
+      </w:r>
+      <w:r>
+        <w:rPr>
+          <w:highlight w:val="yellow"/>
+          <w:lang w:val="en-US"/>
+        </w:rPr>
+        <w:tab/>
+        <w:t>2 participants</w:t>
+      </w:r>
+    </w:p>
+    <w:p>
+      <w:pPr>
+        <w:rPr>
+          <w:highlight w:val="yellow"/>
+          <w:lang w:val="en-US"/>
+        </w:rPr>
+      </w:pPr>
+      <w:r>
+        <w:rPr>
+          <w:highlight w:val="yellow"/>
+          <w:lang w:val="en-US"/>
+        </w:rPr>
+        <w:tab/>
+        <w:t xml:space="preserve">React JS </w:t>
+      </w:r>
     </w:p>
     <w:p>
       <w:pPr>
@@ -76,6 +115,134 @@
         </w:rPr>
         <w:t xml:space="preserve">JS with Rest API  </w:t>
       </w:r>
+      <w:r>
+        <w:rPr>
+          <w:highlight w:val="yellow"/>
+          <w:lang w:val="en-US"/>
+        </w:rPr>
+        <w:tab/>
+      </w:r>
+      <w:r>
+        <w:rPr>
+          <w:highlight w:val="yellow"/>
+          <w:lang w:val="en-US"/>
+        </w:rPr>
+        <w:tab/>
+      </w:r>
+      <w:r>
+        <w:rPr>
+          <w:highlight w:val="yellow"/>
+          <w:lang w:val="en-US"/>
+        </w:rPr>
+        <w:tab/>
+      </w:r>
+      <w:r>
+        <w:rPr>
+          <w:highlight w:val="yellow"/>
+          <w:lang w:val="en-US"/>
+        </w:rPr>
+        <w:tab/>
+      </w:r>
+      <w:r>
+        <w:rPr>
+          <w:highlight w:val="yellow"/>
+          <w:lang w:val="en-US"/>
+        </w:rPr>
+        <w:tab/>
+        <w:t>3 participants</w:t>
+      </w:r>
+      <w:r>
+        <w:rPr>
+          <w:highlight w:val="yellow"/>
+          <w:lang w:val="en-US"/>
+        </w:rPr>
+        <w:tab/>
+      </w:r>
+    </w:p>
+    <w:p>
+      <w:pPr>
+        <w:rPr>
+          <w:highlight w:val="yellow"/>
+          <w:lang w:val="en-US"/>
+        </w:rPr>
+      </w:pPr>
+      <w:r>
+        <w:rPr>
+          <w:highlight w:val="yellow"/>
+          <w:lang w:val="en-US"/>
+        </w:rPr>
+        <w:tab/>
+        <w:t xml:space="preserve">React JS / Next JS </w:t>
+      </w:r>
+      <w:r>
+        <w:rPr>
+          <w:highlight w:val="yellow"/>
+          <w:lang w:val="en-US"/>
+        </w:rPr>
+        <w:tab/>
+      </w:r>
+      <w:r>
+        <w:rPr>
+          <w:highlight w:val="yellow"/>
+          <w:lang w:val="en-US"/>
+        </w:rPr>
+        <w:tab/>
+      </w:r>
+      <w:r>
+        <w:rPr>
+          <w:highlight w:val="yellow"/>
+          <w:lang w:val="en-US"/>
+        </w:rPr>
+        <w:tab/>
+      </w:r>
+      <w:r>
+        <w:rPr>
+          <w:highlight w:val="yellow"/>
+          <w:lang w:val="en-US"/>
+        </w:rPr>
+        <w:tab/>
+        <w:t>1 participants</w:t>
+      </w:r>
+    </w:p>
+    <w:p>
+      <w:pPr>
+        <w:rPr>
+          <w:highlight w:val="yellow"/>
+          <w:lang w:val="en-US"/>
+        </w:rPr>
+      </w:pPr>
+      <w:r>
+        <w:rPr>
+          <w:highlight w:val="yellow"/>
+          <w:lang w:val="en-US"/>
+        </w:rPr>
+        <w:tab/>
+        <w:t xml:space="preserve">Creating rest api </w:t>
+      </w:r>
+      <w:r>
+        <w:rPr>
+          <w:highlight w:val="yellow"/>
+          <w:lang w:val="en-US"/>
+        </w:rPr>
+        <w:tab/>
+        <w:t xml:space="preserve">using </w:t>
+      </w:r>
+      <w:r>
+        <w:rPr>
+          <w:highlight w:val="yellow"/>
+          <w:lang w:val="en-US"/>
+        </w:rPr>
+        <w:tab/>
+        <w:t xml:space="preserve">Express JS with MySQL/mongo db </w:t>
+      </w:r>
+    </w:p>
+    <w:p>
+      <w:pPr>
+        <w:rPr>
+          <w:highlight w:val="yellow"/>
+          <w:lang w:val="en-US"/>
+        </w:rPr>
+      </w:pPr>
     </w:p>
     <w:p>
       <w:pPr>
@@ -117,9 +284,1277 @@
           <w:lang w:val="en-US"/>
         </w:rPr>
       </w:pPr>
-    </w:p>
-    <w:p>
-      <w:pPr>
+      <w:r>
+        <w:rPr>
+          <w:lang w:val="en-US"/>
+        </w:rPr>
+        <w:t>HTML -</w:t>
+      </w:r>
+      <w:r>
+        <w:rPr>
+          <w:lang w:val="en-US"/>
+        </w:rPr>
+        <w:sym w:font="Wingdings" w:char="F0E0"/>
+      </w:r>
+      <w:r>
+        <w:rPr>
+          <w:lang w:val="en-US"/>
+        </w:rPr>
+        <w:t xml:space="preserve"> web pages </w:t>
+      </w:r>
+    </w:p>
+    <w:p>
+      <w:pPr>
+        <w:rPr>
+          <w:lang w:val="en-US"/>
+        </w:rPr>
+      </w:pPr>
+      <w:r>
+        <w:rPr>
+          <w:lang w:val="en-US"/>
+        </w:rPr>
+        <w:t xml:space="preserve">CSS </w:t>
+      </w:r>
+      <w:r>
+        <w:rPr>
+          <w:lang w:val="en-US"/>
+        </w:rPr>
+        <w:sym w:font="Wingdings" w:char="F0E0"/>
+      </w:r>
+      <w:r>
+        <w:rPr>
+          <w:lang w:val="en-US"/>
+        </w:rPr>
+        <w:t xml:space="preserve"> apply formatting style for web page </w:t>
+      </w:r>
+    </w:p>
+    <w:p>
+      <w:pPr>
+        <w:rPr>
+          <w:lang w:val="en-US"/>
+        </w:rPr>
+      </w:pPr>
+      <w:r>
+        <w:rPr>
+          <w:lang w:val="en-US"/>
+        </w:rPr>
+        <w:t>JS -</w:t>
+      </w:r>
+      <w:r>
+        <w:rPr>
+          <w:lang w:val="en-US"/>
+        </w:rPr>
+        <w:sym w:font="Wingdings" w:char="F0E0"/>
+      </w:r>
+      <w:r>
+        <w:rPr>
+          <w:lang w:val="en-US"/>
+        </w:rPr>
+        <w:t xml:space="preserve"> apply dynamic or providing coding for web pages. </w:t>
+      </w:r>
+    </w:p>
+    <w:p>
+      <w:pPr>
+        <w:rPr>
+          <w:lang w:val="en-US"/>
+        </w:rPr>
+      </w:pPr>
+    </w:p>
+    <w:p>
+      <w:pPr>
+        <w:rPr>
+          <w:lang w:val="en-US"/>
+        </w:rPr>
+      </w:pPr>
+      <w:r>
+        <w:rPr>
+          <w:lang w:val="en-US"/>
+        </w:rPr>
+        <w:t xml:space="preserve">JS was object based interpreter scripting language till ES5. ECMA concept. JS is one of the implementation of ECMA Script. </w:t>
+      </w:r>
+    </w:p>
+    <w:p>
+      <w:pPr>
+        <w:rPr>
+          <w:lang w:val="en-US"/>
+        </w:rPr>
+      </w:pPr>
+      <w:r>
+        <w:rPr>
+          <w:lang w:val="en-US"/>
+        </w:rPr>
+        <w:t xml:space="preserve">From ES6 onward JS also known as object oriented interpreter scripting language. </w:t>
+      </w:r>
+    </w:p>
+    <w:p>
+      <w:pPr>
+        <w:rPr>
+          <w:lang w:val="en-US"/>
+        </w:rPr>
+      </w:pPr>
+    </w:p>
+    <w:p>
+      <w:pPr>
+        <w:rPr>
+          <w:lang w:val="en-US"/>
+        </w:rPr>
+      </w:pPr>
+      <w:r>
+        <w:rPr>
+          <w:lang w:val="en-US"/>
+        </w:rPr>
+        <w:t>&lt;script&gt;</w:t>
+      </w:r>
+    </w:p>
+    <w:p>
+      <w:pPr>
+        <w:rPr>
+          <w:lang w:val="en-US"/>
+        </w:rPr>
+      </w:pPr>
+      <w:r>
+        <w:rPr>
+          <w:lang w:val="en-US"/>
+        </w:rPr>
+        <w:tab/>
+      </w:r>
+      <w:r>
+        <w:rPr>
+          <w:lang w:val="en-US"/>
+        </w:rPr>
+        <w:tab/>
+        <w:t xml:space="preserve">JS code </w:t>
+      </w:r>
+    </w:p>
+    <w:p>
+      <w:pPr>
+        <w:rPr>
+          <w:lang w:val="en-US"/>
+        </w:rPr>
+      </w:pPr>
+      <w:r>
+        <w:rPr>
+          <w:lang w:val="en-US"/>
+        </w:rPr>
+        <w:t>&lt;/script&gt;</w:t>
+      </w:r>
+    </w:p>
+    <w:p>
+      <w:pPr>
+        <w:rPr>
+          <w:lang w:val="en-US"/>
+        </w:rPr>
+      </w:pPr>
+    </w:p>
+    <w:p>
+      <w:pPr>
+        <w:rPr>
+          <w:lang w:val="en-US"/>
+        </w:rPr>
+      </w:pPr>
+      <w:r>
+        <w:rPr>
+          <w:lang w:val="en-US"/>
+        </w:rPr>
+        <w:t xml:space="preserve">This script can be part of head or body or without any tags. </w:t>
+      </w:r>
+    </w:p>
+    <w:p>
+      <w:pPr>
+        <w:rPr>
+          <w:lang w:val="en-US"/>
+        </w:rPr>
+      </w:pPr>
+    </w:p>
+    <w:p>
+      <w:pPr>
+        <w:rPr>
+          <w:lang w:val="en-US"/>
+        </w:rPr>
+      </w:pPr>
+      <w:r>
+        <w:rPr>
+          <w:lang w:val="en-US"/>
+        </w:rPr>
+        <w:t xml:space="preserve">Variable : variable is a name which hold value. Value can be change during the execution of a programs. </w:t>
+      </w:r>
+    </w:p>
+    <w:p>
+      <w:pPr>
+        <w:rPr>
+          <w:lang w:val="en-US"/>
+        </w:rPr>
+      </w:pPr>
+      <w:r>
+        <w:rPr>
+          <w:lang w:val="en-US"/>
+        </w:rPr>
+        <w:t xml:space="preserve">Data types : data type is a type of data which tells what type of value it can hold. </w:t>
+      </w:r>
+    </w:p>
+    <w:p>
+      <w:pPr>
+        <w:rPr>
+          <w:lang w:val="en-US"/>
+        </w:rPr>
+      </w:pPr>
+      <w:r>
+        <w:rPr>
+          <w:lang w:val="en-US"/>
+        </w:rPr>
+        <w:t xml:space="preserve">To declare the variable in JS we need to use var, let or cost keyword. </w:t>
+      </w:r>
+    </w:p>
+    <w:p>
+      <w:pPr>
+        <w:rPr>
+          <w:lang w:val="en-US"/>
+        </w:rPr>
+      </w:pPr>
+      <w:r>
+        <w:rPr>
+          <w:lang w:val="en-US"/>
+        </w:rPr>
+        <w:lastRenderedPageBreak/>
+        <w:t xml:space="preserve">Till ES5 we were using var from es6 we use let or const. </w:t>
+      </w:r>
+    </w:p>
+    <w:p>
+      <w:pPr>
+        <w:rPr>
+          <w:lang w:val="en-US"/>
+        </w:rPr>
+      </w:pPr>
+    </w:p>
+    <w:p>
+      <w:pPr>
+        <w:rPr>
+          <w:lang w:val="en-US"/>
+        </w:rPr>
+      </w:pPr>
+      <w:r>
+        <w:rPr>
+          <w:highlight w:val="yellow"/>
+          <w:lang w:val="en-US"/>
+        </w:rPr>
+        <w:t>Operators :</w:t>
+      </w:r>
+      <w:r>
+        <w:rPr>
+          <w:lang w:val="en-US"/>
+        </w:rPr>
+        <w:t xml:space="preserve"> operator mainly help us to do operation on variable or operands </w:t>
+      </w:r>
+    </w:p>
+    <w:p>
+      <w:pPr>
+        <w:rPr>
+          <w:lang w:val="en-US"/>
+        </w:rPr>
+      </w:pPr>
+    </w:p>
+    <w:p>
+      <w:pPr>
+        <w:rPr>
+          <w:lang w:val="en-US"/>
+        </w:rPr>
+      </w:pPr>
+    </w:p>
+    <w:p>
+      <w:pPr>
+        <w:rPr>
+          <w:lang w:val="en-US"/>
+        </w:rPr>
+      </w:pPr>
+      <w:r>
+        <w:rPr>
+          <w:highlight w:val="yellow"/>
+          <w:lang w:val="en-US"/>
+        </w:rPr>
+        <w:t>Conditional statement</w:t>
+      </w:r>
+    </w:p>
+    <w:p>
+      <w:pPr>
+        <w:pStyle w:val="ListParagraph"/>
+        <w:numPr>
+          <w:ilvl w:val="0"/>
+          <w:numId w:val="1"/>
+        </w:numPr>
+        <w:rPr>
+          <w:lang w:val="en-US"/>
+        </w:rPr>
+      </w:pPr>
+      <w:r>
+        <w:rPr>
+          <w:lang w:val="en-US"/>
+        </w:rPr>
+        <w:t xml:space="preserve">If statement </w:t>
+      </w:r>
+    </w:p>
+    <w:p>
+      <w:pPr>
+        <w:pStyle w:val="ListParagraph"/>
+        <w:numPr>
+          <w:ilvl w:val="0"/>
+          <w:numId w:val="1"/>
+        </w:numPr>
+        <w:rPr>
+          <w:lang w:val="en-US"/>
+        </w:rPr>
+      </w:pPr>
+      <w:r>
+        <w:rPr>
+          <w:lang w:val="en-US"/>
+        </w:rPr>
+        <w:t xml:space="preserve">If else </w:t>
+      </w:r>
+    </w:p>
+    <w:p>
+      <w:pPr>
+        <w:pStyle w:val="ListParagraph"/>
+        <w:numPr>
+          <w:ilvl w:val="0"/>
+          <w:numId w:val="1"/>
+        </w:numPr>
+        <w:rPr>
+          <w:lang w:val="en-US"/>
+        </w:rPr>
+      </w:pPr>
+      <w:r>
+        <w:rPr>
+          <w:lang w:val="en-US"/>
+        </w:rPr>
+        <w:t xml:space="preserve">If else if </w:t>
+      </w:r>
+    </w:p>
+    <w:p>
+      <w:pPr>
+        <w:pStyle w:val="ListParagraph"/>
+        <w:numPr>
+          <w:ilvl w:val="0"/>
+          <w:numId w:val="1"/>
+        </w:numPr>
+        <w:rPr>
+          <w:lang w:val="en-US"/>
+        </w:rPr>
+      </w:pPr>
+      <w:r>
+        <w:rPr>
+          <w:lang w:val="en-US"/>
+        </w:rPr>
+        <w:t xml:space="preserve">Switch statement </w:t>
+      </w:r>
+    </w:p>
+    <w:p>
+      <w:pPr>
+        <w:pStyle w:val="ListParagraph"/>
+        <w:rPr>
+          <w:lang w:val="en-US"/>
+        </w:rPr>
+      </w:pPr>
+      <w:r>
+        <w:rPr>
+          <w:lang w:val="en-US"/>
+        </w:rPr>
+        <w:t xml:space="preserve"> </w:t>
+      </w:r>
+    </w:p>
+    <w:p>
+      <w:pPr>
+        <w:rPr>
+          <w:lang w:val="en-US"/>
+        </w:rPr>
+      </w:pPr>
+      <w:r>
+        <w:rPr>
+          <w:lang w:val="en-US"/>
+        </w:rPr>
+        <w:t xml:space="preserve">Looping : looping mainly use to do the task repeatedly till the conditions become false. </w:t>
+      </w:r>
+    </w:p>
+    <w:p>
+      <w:pPr>
+        <w:rPr>
+          <w:lang w:val="en-US"/>
+        </w:rPr>
+      </w:pPr>
+    </w:p>
+    <w:p>
+      <w:pPr>
+        <w:rPr>
+          <w:lang w:val="en-US"/>
+        </w:rPr>
+      </w:pPr>
+      <w:r>
+        <w:rPr>
+          <w:lang w:val="en-US"/>
+        </w:rPr>
+        <w:t>While loop</w:t>
+      </w:r>
+    </w:p>
+    <w:p>
+      <w:pPr>
+        <w:rPr>
+          <w:lang w:val="en-US"/>
+        </w:rPr>
+      </w:pPr>
+      <w:r>
+        <w:rPr>
+          <w:lang w:val="en-US"/>
+        </w:rPr>
+        <w:t xml:space="preserve">Do while loop </w:t>
+      </w:r>
+    </w:p>
+    <w:p>
+      <w:pPr>
+        <w:rPr>
+          <w:lang w:val="en-US"/>
+        </w:rPr>
+      </w:pPr>
+      <w:r>
+        <w:rPr>
+          <w:lang w:val="en-US"/>
+        </w:rPr>
+        <w:t xml:space="preserve">For loop </w:t>
+      </w:r>
+    </w:p>
+    <w:p>
+      <w:pPr>
+        <w:rPr>
+          <w:lang w:val="en-US"/>
+        </w:rPr>
+      </w:pPr>
+    </w:p>
+    <w:p>
+      <w:pPr>
+        <w:rPr>
+          <w:lang w:val="en-US"/>
+        </w:rPr>
+      </w:pPr>
+      <w:r>
+        <w:rPr>
+          <w:lang w:val="en-US"/>
+        </w:rPr>
+        <w:t>Initialization ;</w:t>
+      </w:r>
+      <w:r>
+        <w:rPr>
+          <w:lang w:val="en-US"/>
+        </w:rPr>
+        <w:tab/>
+        <w:t xml:space="preserve">start and end position </w:t>
+      </w:r>
+    </w:p>
+    <w:p>
+      <w:pPr>
+        <w:rPr>
+          <w:lang w:val="en-US"/>
+        </w:rPr>
+      </w:pPr>
+      <w:r>
+        <w:rPr>
+          <w:lang w:val="en-US"/>
+        </w:rPr>
+        <w:tab/>
+        <w:t xml:space="preserve">Condition </w:t>
+      </w:r>
+    </w:p>
+    <w:p>
+      <w:pPr>
+        <w:rPr>
+          <w:lang w:val="en-US"/>
+        </w:rPr>
+      </w:pPr>
+      <w:r>
+        <w:rPr>
+          <w:lang w:val="en-US"/>
+        </w:rPr>
+        <w:tab/>
+        <w:t xml:space="preserve">Do the task </w:t>
+      </w:r>
+    </w:p>
+    <w:p>
+      <w:pPr>
+        <w:rPr>
+          <w:lang w:val="en-US"/>
+        </w:rPr>
+      </w:pPr>
+      <w:r>
+        <w:rPr>
+          <w:lang w:val="en-US"/>
+        </w:rPr>
+        <w:tab/>
+      </w:r>
+      <w:r>
+        <w:rPr>
+          <w:lang w:val="en-US"/>
+        </w:rPr>
+        <w:tab/>
+        <w:t xml:space="preserve">Increment or decrement. </w:t>
+      </w:r>
+    </w:p>
+    <w:p>
+      <w:pPr>
+        <w:rPr>
+          <w:lang w:val="en-US"/>
+        </w:rPr>
+      </w:pPr>
+    </w:p>
+    <w:p>
+      <w:pPr>
+        <w:rPr>
+          <w:lang w:val="en-US"/>
+        </w:rPr>
+      </w:pPr>
+    </w:p>
+    <w:p>
+      <w:pPr>
+        <w:rPr>
+          <w:lang w:val="en-US"/>
+        </w:rPr>
+      </w:pPr>
+      <w:r>
+        <w:rPr>
+          <w:lang w:val="en-US"/>
+        </w:rPr>
+        <w:t xml:space="preserve">Function: set of instructions to perform a specific task. </w:t>
+      </w:r>
+    </w:p>
+    <w:p>
+      <w:pPr>
+        <w:rPr>
+          <w:lang w:val="en-US"/>
+        </w:rPr>
+      </w:pPr>
+      <w:r>
+        <w:rPr>
+          <w:lang w:val="en-US"/>
+        </w:rPr>
+        <w:t xml:space="preserve">In JS function mainly divided into two types. </w:t>
+      </w:r>
+    </w:p>
+    <w:p>
+      <w:pPr>
+        <w:rPr>
+          <w:lang w:val="en-US"/>
+        </w:rPr>
+      </w:pPr>
+    </w:p>
+    <w:p>
+      <w:pPr>
+        <w:rPr>
+          <w:lang w:val="en-US"/>
+        </w:rPr>
+      </w:pPr>
+    </w:p>
+    <w:p>
+      <w:pPr>
+        <w:rPr>
+          <w:lang w:val="en-US"/>
+        </w:rPr>
+      </w:pPr>
+    </w:p>
+    <w:p>
+      <w:pPr>
+        <w:rPr>
+          <w:lang w:val="en-US"/>
+        </w:rPr>
+      </w:pPr>
+    </w:p>
+    <w:p>
+      <w:pPr>
+        <w:pStyle w:val="ListParagraph"/>
+        <w:numPr>
+          <w:ilvl w:val="0"/>
+          <w:numId w:val="2"/>
+        </w:numPr>
+        <w:rPr>
+          <w:lang w:val="en-US"/>
+        </w:rPr>
+      </w:pPr>
+      <w:r>
+        <w:rPr>
+          <w:lang w:val="en-US"/>
+        </w:rPr>
+        <w:lastRenderedPageBreak/>
+        <w:t xml:space="preserve">Pre defined functions. </w:t>
+      </w:r>
+    </w:p>
+    <w:p>
+      <w:pPr>
+        <w:pStyle w:val="ListParagraph"/>
+        <w:ind w:left="1440"/>
+        <w:rPr>
+          <w:lang w:val="en-US"/>
+        </w:rPr>
+      </w:pPr>
+      <w:r>
+        <w:rPr>
+          <w:lang w:val="en-US"/>
+        </w:rPr>
+        <w:t xml:space="preserve">alert() : help to display alert message. </w:t>
+      </w:r>
+    </w:p>
+    <w:p>
+      <w:pPr>
+        <w:pStyle w:val="ListParagraph"/>
+        <w:ind w:left="1440"/>
+        <w:rPr>
+          <w:lang w:val="en-US"/>
+        </w:rPr>
+      </w:pPr>
+      <w:r>
+        <w:rPr>
+          <w:lang w:val="en-US"/>
+        </w:rPr>
+        <w:t xml:space="preserve">prompt() : which help take the value through keyboard. </w:t>
+      </w:r>
+    </w:p>
+    <w:p>
+      <w:pPr>
+        <w:pStyle w:val="ListParagraph"/>
+        <w:ind w:left="1440"/>
+        <w:rPr>
+          <w:lang w:val="en-US"/>
+        </w:rPr>
+      </w:pPr>
+      <w:r>
+        <w:rPr>
+          <w:lang w:val="en-US"/>
+        </w:rPr>
+        <w:t xml:space="preserve">parseInt() or parseFloat() : conversion function help to convert string to integer or float </w:t>
+      </w:r>
+    </w:p>
+    <w:p>
+      <w:pPr>
+        <w:pStyle w:val="ListParagraph"/>
+        <w:ind w:left="1440"/>
+        <w:rPr>
+          <w:lang w:val="en-US"/>
+        </w:rPr>
+      </w:pPr>
+      <w:r>
+        <w:rPr>
+          <w:lang w:val="en-US"/>
+        </w:rPr>
+        <w:t xml:space="preserve">confirm() : which help to take the confirmation. Which contains ok and cancel button. If we click ok button it return true. If we click cancel it return false. </w:t>
+      </w:r>
+    </w:p>
+    <w:p>
+      <w:pPr>
+        <w:pStyle w:val="ListParagraph"/>
+        <w:ind w:left="1440"/>
+        <w:rPr>
+          <w:lang w:val="en-US"/>
+        </w:rPr>
+      </w:pPr>
+    </w:p>
+    <w:p>
+      <w:pPr>
+        <w:pStyle w:val="ListParagraph"/>
+        <w:ind w:left="1440"/>
+        <w:rPr>
+          <w:lang w:val="en-US"/>
+        </w:rPr>
+      </w:pPr>
+    </w:p>
+    <w:p>
+      <w:pPr>
+        <w:pStyle w:val="ListParagraph"/>
+        <w:ind w:left="1440"/>
+        <w:rPr>
+          <w:lang w:val="en-US"/>
+        </w:rPr>
+      </w:pPr>
+      <w:r>
+        <w:rPr>
+          <w:lang w:val="en-US"/>
+        </w:rPr>
+        <w:t xml:space="preserve">With help of do while and switch statement generate the code. </w:t>
+      </w:r>
+    </w:p>
+    <w:p>
+      <w:pPr>
+        <w:pStyle w:val="ListParagraph"/>
+        <w:numPr>
+          <w:ilvl w:val="0"/>
+          <w:numId w:val="3"/>
+        </w:numPr>
+        <w:rPr>
+          <w:lang w:val="en-US"/>
+        </w:rPr>
+      </w:pPr>
+      <w:r>
+        <w:rPr>
+          <w:lang w:val="en-US"/>
+        </w:rPr>
+        <w:t xml:space="preserve">Option to add and 2 option to subtract. Taking these value through keyboards using prompt and convert with help of conversion function. and base option do the particular task and with help of confirm take the confirmation to perform another task or exist. </w:t>
+      </w:r>
+      <w:r>
+        <w:rPr>
+          <w:lang w:val="en-US"/>
+        </w:rPr>
+        <w:t xml:space="preserve">Without user defined functions. </w:t>
+      </w:r>
+    </w:p>
+    <w:p>
+      <w:pPr>
+        <w:pStyle w:val="ListParagraph"/>
+        <w:ind w:left="1440"/>
+        <w:rPr>
+          <w:lang w:val="en-US"/>
+        </w:rPr>
+      </w:pPr>
+    </w:p>
+    <w:p>
+      <w:pPr>
+        <w:pStyle w:val="ListParagraph"/>
+        <w:ind w:left="1440"/>
+        <w:rPr>
+          <w:lang w:val="en-US"/>
+        </w:rPr>
+      </w:pPr>
+    </w:p>
+    <w:p>
+      <w:pPr>
+        <w:pStyle w:val="ListParagraph"/>
+        <w:numPr>
+          <w:ilvl w:val="0"/>
+          <w:numId w:val="2"/>
+        </w:numPr>
+        <w:rPr>
+          <w:lang w:val="en-US"/>
+        </w:rPr>
+      </w:pPr>
+      <w:r>
+        <w:rPr>
+          <w:lang w:val="en-US"/>
+        </w:rPr>
+        <w:t>User defined functions</w:t>
+      </w:r>
+    </w:p>
+    <w:p>
+      <w:pPr>
+        <w:rPr>
+          <w:lang w:val="en-US"/>
+        </w:rPr>
+      </w:pPr>
+    </w:p>
+    <w:p>
+      <w:pPr>
+        <w:ind w:left="360"/>
+        <w:rPr>
+          <w:lang w:val="en-US"/>
+        </w:rPr>
+      </w:pPr>
+      <w:r>
+        <w:rPr>
+          <w:highlight w:val="yellow"/>
+          <w:lang w:val="en-US"/>
+        </w:rPr>
+        <w:t>Normal functions</w:t>
+      </w:r>
+    </w:p>
+    <w:p>
+      <w:pPr>
+        <w:ind w:left="360"/>
+        <w:rPr>
+          <w:lang w:val="en-US"/>
+        </w:rPr>
+      </w:pPr>
+      <w:r>
+        <w:rPr>
+          <w:lang w:val="en-US"/>
+        </w:rPr>
+        <w:t>function functionName(parameterList) {</w:t>
+      </w:r>
+    </w:p>
+    <w:p>
+      <w:pPr>
+        <w:ind w:left="360"/>
+        <w:rPr>
+          <w:lang w:val="en-US"/>
+        </w:rPr>
+      </w:pPr>
+      <w:r>
+        <w:rPr>
+          <w:lang w:val="en-US"/>
+        </w:rPr>
+        <w:tab/>
+      </w:r>
+      <w:r>
+        <w:rPr>
+          <w:lang w:val="en-US"/>
+        </w:rPr>
+        <w:tab/>
+        <w:t xml:space="preserve">function body; </w:t>
+      </w:r>
+    </w:p>
+    <w:p>
+      <w:pPr>
+        <w:ind w:left="360"/>
+        <w:rPr>
+          <w:lang w:val="en-US"/>
+        </w:rPr>
+      </w:pPr>
+      <w:r>
+        <w:rPr>
+          <w:lang w:val="en-US"/>
+        </w:rPr>
+        <w:t>}</w:t>
+      </w:r>
+    </w:p>
+    <w:p>
+      <w:pPr>
+        <w:pStyle w:val="ListParagraph"/>
+        <w:numPr>
+          <w:ilvl w:val="0"/>
+          <w:numId w:val="4"/>
+        </w:numPr>
+        <w:rPr>
+          <w:lang w:val="en-US"/>
+        </w:rPr>
+      </w:pPr>
+      <w:r>
+        <w:rPr>
+          <w:lang w:val="en-US"/>
+        </w:rPr>
+        <w:t xml:space="preserve">No passing parameter as well as no return type </w:t>
+      </w:r>
+    </w:p>
+    <w:p>
+      <w:pPr>
+        <w:pStyle w:val="ListParagraph"/>
+        <w:numPr>
+          <w:ilvl w:val="0"/>
+          <w:numId w:val="4"/>
+        </w:numPr>
+        <w:rPr>
+          <w:lang w:val="en-US"/>
+        </w:rPr>
+      </w:pPr>
+      <w:r>
+        <w:rPr>
+          <w:lang w:val="en-US"/>
+        </w:rPr>
+        <w:t xml:space="preserve">Passing parameter and no return type. </w:t>
+      </w:r>
+    </w:p>
+    <w:p>
+      <w:pPr>
+        <w:pStyle w:val="ListParagraph"/>
+        <w:numPr>
+          <w:ilvl w:val="0"/>
+          <w:numId w:val="4"/>
+        </w:numPr>
+        <w:rPr>
+          <w:lang w:val="en-US"/>
+        </w:rPr>
+      </w:pPr>
+      <w:r>
+        <w:rPr>
+          <w:lang w:val="en-US"/>
+        </w:rPr>
+        <w:t xml:space="preserve">Passing parameter and return the values. </w:t>
+      </w:r>
+    </w:p>
+    <w:p>
+      <w:pPr>
+        <w:ind w:left="360"/>
+        <w:rPr>
+          <w:lang w:val="en-US"/>
+        </w:rPr>
+      </w:pPr>
+    </w:p>
+    <w:p>
+      <w:pPr>
+        <w:ind w:left="360"/>
+        <w:rPr>
+          <w:highlight w:val="yellow"/>
+          <w:lang w:val="en-US"/>
+        </w:rPr>
+      </w:pPr>
+    </w:p>
+    <w:p>
+      <w:pPr>
+        <w:ind w:left="360"/>
+        <w:rPr>
+          <w:highlight w:val="yellow"/>
+          <w:lang w:val="en-US"/>
+        </w:rPr>
+      </w:pPr>
+    </w:p>
+    <w:p>
+      <w:pPr>
+        <w:ind w:left="360"/>
+        <w:rPr>
+          <w:highlight w:val="yellow"/>
+          <w:lang w:val="en-US"/>
+        </w:rPr>
+      </w:pPr>
+    </w:p>
+    <w:p>
+      <w:pPr>
+        <w:ind w:left="360"/>
+        <w:rPr>
+          <w:highlight w:val="yellow"/>
+          <w:lang w:val="en-US"/>
+        </w:rPr>
+      </w:pPr>
+    </w:p>
+    <w:p>
+      <w:pPr>
+        <w:ind w:left="360"/>
+        <w:rPr>
+          <w:highlight w:val="yellow"/>
+          <w:lang w:val="en-US"/>
+        </w:rPr>
+      </w:pPr>
+    </w:p>
+    <w:p>
+      <w:pPr>
+        <w:ind w:left="360"/>
+        <w:rPr>
+          <w:highlight w:val="yellow"/>
+          <w:lang w:val="en-US"/>
+        </w:rPr>
+      </w:pPr>
+    </w:p>
+    <w:p>
+      <w:pPr>
+        <w:ind w:left="360"/>
+        <w:rPr>
+          <w:lang w:val="en-US"/>
+        </w:rPr>
+      </w:pPr>
+      <w:r>
+        <w:rPr>
+          <w:highlight w:val="yellow"/>
+          <w:lang w:val="en-US"/>
+        </w:rPr>
+        <w:lastRenderedPageBreak/>
+        <w:t>Events :</w:t>
+      </w:r>
+      <w:r>
+        <w:rPr>
+          <w:lang w:val="en-US"/>
+        </w:rPr>
+        <w:t xml:space="preserve"> JS event. With help of JS event which can interact js code using html tags. </w:t>
+      </w:r>
+      <w:r>
+        <w:rPr>
+          <w:lang w:val="en-US"/>
+        </w:rPr>
+        <w:t xml:space="preserve">Event provide bridge between html tags (DOM elements) and JS code. </w:t>
+      </w:r>
+    </w:p>
+    <w:p>
+      <w:pPr>
+        <w:ind w:left="360"/>
+        <w:rPr>
+          <w:lang w:val="en-US"/>
+        </w:rPr>
+      </w:pPr>
+      <w:r>
+        <w:rPr>
+          <w:lang w:val="en-US"/>
+        </w:rPr>
+        <w:t xml:space="preserve">JS provided lot of pre defined events all those event start with pre fix on followed event name. these event name are attribute of html tags. </w:t>
+      </w:r>
+    </w:p>
+    <w:p>
+      <w:pPr>
+        <w:ind w:left="360"/>
+        <w:rPr>
+          <w:lang w:val="en-US"/>
+        </w:rPr>
+      </w:pPr>
+      <w:r>
+        <w:rPr>
+          <w:lang w:val="en-US"/>
+        </w:rPr>
+        <w:t xml:space="preserve">Example </w:t>
+      </w:r>
+    </w:p>
+    <w:p>
+      <w:pPr>
+        <w:ind w:left="360"/>
+        <w:rPr>
+          <w:lang w:val="en-US"/>
+        </w:rPr>
+      </w:pPr>
+      <w:r>
+        <w:rPr>
+          <w:lang w:val="en-US"/>
+        </w:rPr>
+        <w:t xml:space="preserve">onClick </w:t>
+      </w:r>
+    </w:p>
+    <w:p>
+      <w:pPr>
+        <w:ind w:left="360"/>
+        <w:rPr>
+          <w:lang w:val="en-US"/>
+        </w:rPr>
+      </w:pPr>
+      <w:r>
+        <w:rPr>
+          <w:lang w:val="en-US"/>
+        </w:rPr>
+        <w:t>onDblClick</w:t>
+      </w:r>
+    </w:p>
+    <w:p>
+      <w:pPr>
+        <w:ind w:left="360"/>
+        <w:rPr>
+          <w:lang w:val="en-US"/>
+        </w:rPr>
+      </w:pPr>
+      <w:r>
+        <w:rPr>
+          <w:lang w:val="en-US"/>
+        </w:rPr>
+        <w:t>onMouseOver</w:t>
+      </w:r>
+    </w:p>
+    <w:p>
+      <w:pPr>
+        <w:ind w:left="360"/>
+        <w:rPr>
+          <w:lang w:val="en-US"/>
+        </w:rPr>
+      </w:pPr>
+      <w:r>
+        <w:rPr>
+          <w:lang w:val="en-US"/>
+        </w:rPr>
+        <w:t>onKeyUp</w:t>
+      </w:r>
+    </w:p>
+    <w:p>
+      <w:pPr>
+        <w:ind w:left="360"/>
+        <w:rPr>
+          <w:lang w:val="en-US"/>
+        </w:rPr>
+      </w:pPr>
+      <w:r>
+        <w:rPr>
+          <w:lang w:val="en-US"/>
+        </w:rPr>
+        <w:t>onKeyDown</w:t>
+      </w:r>
+    </w:p>
+    <w:p>
+      <w:pPr>
+        <w:ind w:left="360"/>
+        <w:rPr>
+          <w:lang w:val="en-US"/>
+        </w:rPr>
+      </w:pPr>
+      <w:r>
+        <w:rPr>
+          <w:lang w:val="en-US"/>
+        </w:rPr>
+        <w:t xml:space="preserve">onChange </w:t>
+      </w:r>
+    </w:p>
+    <w:p>
+      <w:pPr>
+        <w:ind w:left="360"/>
+        <w:rPr>
+          <w:lang w:val="en-US"/>
+        </w:rPr>
+      </w:pPr>
+      <w:r>
+        <w:rPr>
+          <w:lang w:val="en-US"/>
+        </w:rPr>
+        <w:t>onSubmit</w:t>
+      </w:r>
+    </w:p>
+    <w:p>
+      <w:pPr>
+        <w:ind w:left="360"/>
+        <w:rPr>
+          <w:lang w:val="en-US"/>
+        </w:rPr>
+      </w:pPr>
+      <w:r>
+        <w:rPr>
+          <w:lang w:val="en-US"/>
+        </w:rPr>
+        <w:t>onFocus</w:t>
+      </w:r>
+    </w:p>
+    <w:p>
+      <w:pPr>
+        <w:ind w:left="360"/>
+        <w:rPr>
+          <w:lang w:val="en-US"/>
+        </w:rPr>
+      </w:pPr>
+      <w:r>
+        <w:rPr>
+          <w:lang w:val="en-US"/>
+        </w:rPr>
+        <w:t>onBlur</w:t>
+      </w:r>
+    </w:p>
+    <w:p>
+      <w:pPr>
+        <w:ind w:left="360"/>
+        <w:rPr>
+          <w:lang w:val="en-US"/>
+        </w:rPr>
+      </w:pPr>
+      <w:r>
+        <w:rPr>
+          <w:lang w:val="en-US"/>
+        </w:rPr>
+        <w:tab/>
+      </w:r>
+      <w:r>
+        <w:rPr>
+          <w:lang w:val="en-US"/>
+        </w:rPr>
+        <w:tab/>
+        <w:t xml:space="preserve">etc </w:t>
+      </w:r>
+    </w:p>
+    <w:p>
+      <w:pPr>
+        <w:ind w:left="360"/>
+        <w:rPr>
+          <w:lang w:val="en-US"/>
+        </w:rPr>
+      </w:pPr>
+    </w:p>
+    <w:p>
+      <w:pPr>
+        <w:ind w:left="360"/>
+        <w:rPr>
+          <w:lang w:val="en-US"/>
+        </w:rPr>
+      </w:pPr>
+    </w:p>
+    <w:p>
+      <w:pPr>
+        <w:ind w:left="360"/>
+        <w:rPr>
+          <w:b/>
+          <w:bCs/>
+          <w:lang w:val="en-US"/>
+        </w:rPr>
+      </w:pPr>
+      <w:r>
+        <w:rPr>
+          <w:b/>
+          <w:bCs/>
+          <w:lang w:val="en-US"/>
+        </w:rPr>
+        <w:t>DOM Operations:</w:t>
+      </w:r>
+    </w:p>
+    <w:p>
+      <w:pPr>
+        <w:ind w:left="360"/>
+        <w:rPr>
+          <w:lang w:val="en-US"/>
+        </w:rPr>
+      </w:pPr>
+      <w:r>
+        <w:rPr>
+          <w:lang w:val="en-US"/>
+        </w:rPr>
+        <w:t xml:space="preserve">Document object model. Lot of programming language like JS, Python, Java etc. provided lot function or method which help to read, write and update HTML contents dynamically. </w:t>
+      </w:r>
+    </w:p>
+    <w:p>
+      <w:pPr>
+        <w:ind w:left="360"/>
+        <w:rPr>
+          <w:lang w:val="en-US"/>
+        </w:rPr>
+      </w:pPr>
+    </w:p>
+    <w:p>
+      <w:pPr>
+        <w:ind w:left="360"/>
+        <w:rPr>
+          <w:lang w:val="en-US"/>
+        </w:rPr>
+      </w:pPr>
+      <w:r>
+        <w:rPr>
+          <w:lang w:val="en-US"/>
+        </w:rPr>
+        <w:t xml:space="preserve">document.getXXX functions. </w:t>
+      </w:r>
+      <w:r>
+        <w:rPr>
+          <w:lang w:val="en-US"/>
+        </w:rPr>
+        <w:tab/>
+        <w:t>Get the contents of html using different types of selectors.</w:t>
+      </w:r>
+    </w:p>
+    <w:p>
+      <w:pPr>
+        <w:ind w:left="360"/>
+        <w:rPr>
+          <w:lang w:val="en-US"/>
+        </w:rPr>
+      </w:pPr>
+    </w:p>
+    <w:p>
+      <w:pPr>
+        <w:ind w:left="360"/>
+        <w:rPr>
+          <w:lang w:val="en-US"/>
+        </w:rPr>
+      </w:pPr>
+      <w:r>
+        <w:rPr>
+          <w:lang w:val="en-US"/>
+        </w:rPr>
+        <w:t>document.createXXX</w:t>
+      </w:r>
+      <w:r>
+        <w:rPr>
+          <w:lang w:val="en-US"/>
+        </w:rPr>
+        <w:tab/>
+      </w:r>
+      <w:r>
+        <w:rPr>
+          <w:lang w:val="en-US"/>
+        </w:rPr>
+        <w:tab/>
+        <w:t xml:space="preserve">help to create the new tag as well as contents for that tags. </w:t>
+      </w:r>
+    </w:p>
+    <w:p>
+      <w:pPr>
+        <w:ind w:left="360"/>
+        <w:rPr>
+          <w:lang w:val="en-US"/>
+        </w:rPr>
+      </w:pPr>
+    </w:p>
+    <w:p>
+      <w:pPr>
+        <w:ind w:left="360"/>
+        <w:rPr>
+          <w:lang w:val="en-US"/>
+        </w:rPr>
+      </w:pPr>
+    </w:p>
+    <w:p>
+      <w:pPr>
+        <w:ind w:left="360"/>
         <w:rPr>
           <w:lang w:val="en-US"/>
         </w:rPr>
@@ -133,6 +1568,379 @@
     </w:sectPr>
   </w:body>
 </w:document>
+</file>
+
+<file path=word/numbering.xml><?xml version="1.0" encoding="utf-8"?>
+<w:numbering xmlns:wpc="http://schemas.microsoft.com/office/word/2010/wordprocessingCanvas" xmlns:cx="http://schemas.microsoft.com/office/drawing/2014/chartex" xmlns:cx1="http://schemas.microsoft.com/office/drawing/2015/9/8/chartex" xmlns:cx2="http://schemas.microsoft.com/office/drawing/2015/10/21/chartex" xmlns:cx3="http://schemas.microsoft.com/office/drawing/2016/5/9/chartex" xmlns:cx4="http://schemas.microsoft.com/office/drawing/2016/5/10/chartex" xmlns:cx5="http://schemas.microsoft.com/office/drawing/2016/5/11/chartex" xmlns:cx6="http://schemas.microsoft.com/office/drawing/2016/5/12/chartex" xmlns:cx7="http://schemas.microsoft.com/office/drawing/2016/5/13/chartex" xmlns:cx8="http://schemas.microsoft.com/office/drawing/2016/5/14/chartex" xmlns:mc="http://schemas.openxmlformats.org/markup-compatibility/2006" xmlns:aink="http://schemas.microsoft.com/office/drawing/2016/ink" xmlns:am3d="http://schemas.microsoft.com/office/drawing/2017/model3d" xmlns:o="urn:schemas-microsoft-com:office:office" xmlns:oel="http://schemas.microsoft.com/office/2019/extlst" xmlns:r="http://schemas.openxmlformats.org/officeDocument/2006/relationships" xmlns:m="http://schemas.openxmlformats.org/officeDocument/2006/math" xmlns:v="urn:schemas-microsoft-com:vml" xmlns:wp14="http://schemas.microsoft.com/office/word/2010/wordprocessingDrawing" xmlns:wp="http://schemas.openxmlformats.org/drawingml/2006/wordprocessingDrawing" xmlns:w10="urn:schemas-microsoft-com:office:word" xmlns:w="http://schemas.openxmlformats.org/wordprocessingml/2006/main" xmlns:w14="http://schemas.microsoft.com/office/word/2010/wordml" xmlns:w15="http://schemas.microsoft.com/office/word/2012/wordml" xmlns:w16cex="http://schemas.microsoft.com/office/word/2018/wordml/cex" xmlns:w16cid="http://schemas.microsoft.com/office/word/2016/wordml/cid" xmlns:w16="http://schemas.microsoft.com/office/word/2018/wordml" xmlns:w16du="http://schemas.microsoft.com/office/word/2023/wordml/word16du" xmlns:w16sdtdh="http://schemas.microsoft.com/office/word/2020/wordml/sdtdatahash" xmlns:w16sdtfl="http://schemas.microsoft.com/office/word/2024/wordml/sdtformatlock" xmlns:w16se="http://schemas.microsoft.com/office/word/2015/wordml/symex" xmlns:wpg="http://schemas.microsoft.com/office/word/2010/wordprocessingGroup" xmlns:wpi="http://schemas.microsoft.com/office/word/2010/wordprocessingInk" xmlns:wne="http://schemas.microsoft.com/office/word/2006/wordml" xmlns:wps="http://schemas.microsoft.com/office/word/2010/wordprocessingShape" mc:Ignorable="w14 w15 w16se w16cid w16 w16cex w16sdtdh w16sdtfl w16du wp14">
+  <w:abstractNum w:abstractNumId="0" w15:restartNumberingAfterBreak="0">
+    <w:nsid w:val="105B1B22"/>
+    <w:multiLevelType w:val="hybridMultilevel"/>
+    <w:tmpl w:val="178CDE6C"/>
+    <w:lvl w:ilvl="0" w:tplc="6310F49E">
+      <w:start w:val="1"/>
+      <w:numFmt w:val="decimal"/>
+      <w:lvlText w:val="%1."/>
+      <w:lvlJc w:val="left"/>
+      <w:pPr>
+        <w:ind w:left="1800" w:hanging="360"/>
+      </w:pPr>
+      <w:rPr>
+        <w:rFonts w:hint="default"/>
+      </w:rPr>
+    </w:lvl>
+    <w:lvl w:ilvl="1" w:tplc="40090019" w:tentative="1">
+      <w:start w:val="1"/>
+      <w:numFmt w:val="lowerLetter"/>
+      <w:lvlText w:val="%2."/>
+      <w:lvlJc w:val="left"/>
+      <w:pPr>
+        <w:ind w:left="2520" w:hanging="360"/>
+      </w:pPr>
+    </w:lvl>
+    <w:lvl w:ilvl="2" w:tplc="4009001B" w:tentative="1">
+      <w:start w:val="1"/>
+      <w:numFmt w:val="lowerRoman"/>
+      <w:lvlText w:val="%3."/>
+      <w:lvlJc w:val="right"/>
+      <w:pPr>
+        <w:ind w:left="3240" w:hanging="180"/>
+      </w:pPr>
+    </w:lvl>
+    <w:lvl w:ilvl="3" w:tplc="4009000F" w:tentative="1">
+      <w:start w:val="1"/>
+      <w:numFmt w:val="decimal"/>
+      <w:lvlText w:val="%4."/>
+      <w:lvlJc w:val="left"/>
+      <w:pPr>
+        <w:ind w:left="3960" w:hanging="360"/>
+      </w:pPr>
+    </w:lvl>
+    <w:lvl w:ilvl="4" w:tplc="40090019" w:tentative="1">
+      <w:start w:val="1"/>
+      <w:numFmt w:val="lowerLetter"/>
+      <w:lvlText w:val="%5."/>
+      <w:lvlJc w:val="left"/>
+      <w:pPr>
+        <w:ind w:left="4680" w:hanging="360"/>
+      </w:pPr>
+    </w:lvl>
+    <w:lvl w:ilvl="5" w:tplc="4009001B" w:tentative="1">
+      <w:start w:val="1"/>
+      <w:numFmt w:val="lowerRoman"/>
+      <w:lvlText w:val="%6."/>
+      <w:lvlJc w:val="right"/>
+      <w:pPr>
+        <w:ind w:left="5400" w:hanging="180"/>
+      </w:pPr>
+    </w:lvl>
+    <w:lvl w:ilvl="6" w:tplc="4009000F" w:tentative="1">
+      <w:start w:val="1"/>
+      <w:numFmt w:val="decimal"/>
+      <w:lvlText w:val="%7."/>
+      <w:lvlJc w:val="left"/>
+      <w:pPr>
+        <w:ind w:left="6120" w:hanging="360"/>
+      </w:pPr>
+    </w:lvl>
+    <w:lvl w:ilvl="7" w:tplc="40090019" w:tentative="1">
+      <w:start w:val="1"/>
+      <w:numFmt w:val="lowerLetter"/>
+      <w:lvlText w:val="%8."/>
+      <w:lvlJc w:val="left"/>
+      <w:pPr>
+        <w:ind w:left="6840" w:hanging="360"/>
+      </w:pPr>
+    </w:lvl>
+    <w:lvl w:ilvl="8" w:tplc="4009001B" w:tentative="1">
+      <w:start w:val="1"/>
+      <w:numFmt w:val="lowerRoman"/>
+      <w:lvlText w:val="%9."/>
+      <w:lvlJc w:val="right"/>
+      <w:pPr>
+        <w:ind w:left="7560" w:hanging="180"/>
+      </w:pPr>
+    </w:lvl>
+  </w:abstractNum>
+  <w:abstractNum w:abstractNumId="1" w15:restartNumberingAfterBreak="0">
+    <w:nsid w:val="13F25223"/>
+    <w:multiLevelType w:val="hybridMultilevel"/>
+    <w:tmpl w:val="B04CDD28"/>
+    <w:lvl w:ilvl="0" w:tplc="40090019">
+      <w:start w:val="1"/>
+      <w:numFmt w:val="lowerLetter"/>
+      <w:lvlText w:val="%1."/>
+      <w:lvlJc w:val="left"/>
+      <w:pPr>
+        <w:ind w:left="720" w:hanging="360"/>
+      </w:pPr>
+      <w:rPr>
+        <w:rFonts w:hint="default"/>
+      </w:rPr>
+    </w:lvl>
+    <w:lvl w:ilvl="1" w:tplc="40090019" w:tentative="1">
+      <w:start w:val="1"/>
+      <w:numFmt w:val="lowerLetter"/>
+      <w:lvlText w:val="%2."/>
+      <w:lvlJc w:val="left"/>
+      <w:pPr>
+        <w:ind w:left="1440" w:hanging="360"/>
+      </w:pPr>
+    </w:lvl>
+    <w:lvl w:ilvl="2" w:tplc="4009001B" w:tentative="1">
+      <w:start w:val="1"/>
+      <w:numFmt w:val="lowerRoman"/>
+      <w:lvlText w:val="%3."/>
+      <w:lvlJc w:val="right"/>
+      <w:pPr>
+        <w:ind w:left="2160" w:hanging="180"/>
+      </w:pPr>
+    </w:lvl>
+    <w:lvl w:ilvl="3" w:tplc="4009000F" w:tentative="1">
+      <w:start w:val="1"/>
+      <w:numFmt w:val="decimal"/>
+      <w:lvlText w:val="%4."/>
+      <w:lvlJc w:val="left"/>
+      <w:pPr>
+        <w:ind w:left="2880" w:hanging="360"/>
+      </w:pPr>
+    </w:lvl>
+    <w:lvl w:ilvl="4" w:tplc="40090019" w:tentative="1">
+      <w:start w:val="1"/>
+      <w:numFmt w:val="lowerLetter"/>
+      <w:lvlText w:val="%5."/>
+      <w:lvlJc w:val="left"/>
+      <w:pPr>
+        <w:ind w:left="3600" w:hanging="360"/>
+      </w:pPr>
+    </w:lvl>
+    <w:lvl w:ilvl="5" w:tplc="4009001B" w:tentative="1">
+      <w:start w:val="1"/>
+      <w:numFmt w:val="lowerRoman"/>
+      <w:lvlText w:val="%6."/>
+      <w:lvlJc w:val="right"/>
+      <w:pPr>
+        <w:ind w:left="4320" w:hanging="180"/>
+      </w:pPr>
+    </w:lvl>
+    <w:lvl w:ilvl="6" w:tplc="4009000F" w:tentative="1">
+      <w:start w:val="1"/>
+      <w:numFmt w:val="decimal"/>
+      <w:lvlText w:val="%7."/>
+      <w:lvlJc w:val="left"/>
+      <w:pPr>
+        <w:ind w:left="5040" w:hanging="360"/>
+      </w:pPr>
+    </w:lvl>
+    <w:lvl w:ilvl="7" w:tplc="40090019" w:tentative="1">
+      <w:start w:val="1"/>
+      <w:numFmt w:val="lowerLetter"/>
+      <w:lvlText w:val="%8."/>
+      <w:lvlJc w:val="left"/>
+      <w:pPr>
+        <w:ind w:left="5760" w:hanging="360"/>
+      </w:pPr>
+    </w:lvl>
+    <w:lvl w:ilvl="8" w:tplc="4009001B" w:tentative="1">
+      <w:start w:val="1"/>
+      <w:numFmt w:val="lowerRoman"/>
+      <w:lvlText w:val="%9."/>
+      <w:lvlJc w:val="right"/>
+      <w:pPr>
+        <w:ind w:left="6480" w:hanging="180"/>
+      </w:pPr>
+    </w:lvl>
+  </w:abstractNum>
+  <w:abstractNum w:abstractNumId="2" w15:restartNumberingAfterBreak="0">
+    <w:nsid w:val="21322F64"/>
+    <w:multiLevelType w:val="hybridMultilevel"/>
+    <w:tmpl w:val="962A7216"/>
+    <w:lvl w:ilvl="0" w:tplc="4009000F">
+      <w:start w:val="1"/>
+      <w:numFmt w:val="decimal"/>
+      <w:lvlText w:val="%1."/>
+      <w:lvlJc w:val="left"/>
+      <w:pPr>
+        <w:ind w:left="720" w:hanging="360"/>
+      </w:pPr>
+      <w:rPr>
+        <w:rFonts w:hint="default"/>
+      </w:rPr>
+    </w:lvl>
+    <w:lvl w:ilvl="1" w:tplc="40090019" w:tentative="1">
+      <w:start w:val="1"/>
+      <w:numFmt w:val="lowerLetter"/>
+      <w:lvlText w:val="%2."/>
+      <w:lvlJc w:val="left"/>
+      <w:pPr>
+        <w:ind w:left="1440" w:hanging="360"/>
+      </w:pPr>
+    </w:lvl>
+    <w:lvl w:ilvl="2" w:tplc="4009001B" w:tentative="1">
+      <w:start w:val="1"/>
+      <w:numFmt w:val="lowerRoman"/>
+      <w:lvlText w:val="%3."/>
+      <w:lvlJc w:val="right"/>
+      <w:pPr>
+        <w:ind w:left="2160" w:hanging="180"/>
+      </w:pPr>
+    </w:lvl>
+    <w:lvl w:ilvl="3" w:tplc="4009000F" w:tentative="1">
+      <w:start w:val="1"/>
+      <w:numFmt w:val="decimal"/>
+      <w:lvlText w:val="%4."/>
+      <w:lvlJc w:val="left"/>
+      <w:pPr>
+        <w:ind w:left="2880" w:hanging="360"/>
+      </w:pPr>
+    </w:lvl>
+    <w:lvl w:ilvl="4" w:tplc="40090019" w:tentative="1">
+      <w:start w:val="1"/>
+      <w:numFmt w:val="lowerLetter"/>
+      <w:lvlText w:val="%5."/>
+      <w:lvlJc w:val="left"/>
+      <w:pPr>
+        <w:ind w:left="3600" w:hanging="360"/>
+      </w:pPr>
+    </w:lvl>
+    <w:lvl w:ilvl="5" w:tplc="4009001B" w:tentative="1">
+      <w:start w:val="1"/>
+      <w:numFmt w:val="lowerRoman"/>
+      <w:lvlText w:val="%6."/>
+      <w:lvlJc w:val="right"/>
+      <w:pPr>
+        <w:ind w:left="4320" w:hanging="180"/>
+      </w:pPr>
+    </w:lvl>
+    <w:lvl w:ilvl="6" w:tplc="4009000F" w:tentative="1">
+      <w:start w:val="1"/>
+      <w:numFmt w:val="decimal"/>
+      <w:lvlText w:val="%7."/>
+      <w:lvlJc w:val="left"/>
+      <w:pPr>
+        <w:ind w:left="5040" w:hanging="360"/>
+      </w:pPr>
+    </w:lvl>
+    <w:lvl w:ilvl="7" w:tplc="40090019" w:tentative="1">
+      <w:start w:val="1"/>
+      <w:numFmt w:val="lowerLetter"/>
+      <w:lvlText w:val="%8."/>
+      <w:lvlJc w:val="left"/>
+      <w:pPr>
+        <w:ind w:left="5760" w:hanging="360"/>
+      </w:pPr>
+    </w:lvl>
+    <w:lvl w:ilvl="8" w:tplc="4009001B" w:tentative="1">
+      <w:start w:val="1"/>
+      <w:numFmt w:val="lowerRoman"/>
+      <w:lvlText w:val="%9."/>
+      <w:lvlJc w:val="right"/>
+      <w:pPr>
+        <w:ind w:left="6480" w:hanging="180"/>
+      </w:pPr>
+    </w:lvl>
+  </w:abstractNum>
+  <w:abstractNum w:abstractNumId="3" w15:restartNumberingAfterBreak="0">
+    <w:nsid w:val="3CDD3CDB"/>
+    <w:multiLevelType w:val="hybridMultilevel"/>
+    <w:tmpl w:val="2ED868B6"/>
+    <w:lvl w:ilvl="0" w:tplc="4009000F">
+      <w:start w:val="1"/>
+      <w:numFmt w:val="decimal"/>
+      <w:lvlText w:val="%1."/>
+      <w:lvlJc w:val="left"/>
+      <w:pPr>
+        <w:ind w:left="720" w:hanging="360"/>
+      </w:pPr>
+      <w:rPr>
+        <w:rFonts w:hint="default"/>
+      </w:rPr>
+    </w:lvl>
+    <w:lvl w:ilvl="1" w:tplc="40090019" w:tentative="1">
+      <w:start w:val="1"/>
+      <w:numFmt w:val="lowerLetter"/>
+      <w:lvlText w:val="%2."/>
+      <w:lvlJc w:val="left"/>
+      <w:pPr>
+        <w:ind w:left="1440" w:hanging="360"/>
+      </w:pPr>
+    </w:lvl>
+    <w:lvl w:ilvl="2" w:tplc="4009001B" w:tentative="1">
+      <w:start w:val="1"/>
+      <w:numFmt w:val="lowerRoman"/>
+      <w:lvlText w:val="%3."/>
+      <w:lvlJc w:val="right"/>
+      <w:pPr>
+        <w:ind w:left="2160" w:hanging="180"/>
+      </w:pPr>
+    </w:lvl>
+    <w:lvl w:ilvl="3" w:tplc="4009000F" w:tentative="1">
+      <w:start w:val="1"/>
+      <w:numFmt w:val="decimal"/>
+      <w:lvlText w:val="%4."/>
+      <w:lvlJc w:val="left"/>
+      <w:pPr>
+        <w:ind w:left="2880" w:hanging="360"/>
+      </w:pPr>
+    </w:lvl>
+    <w:lvl w:ilvl="4" w:tplc="40090019" w:tentative="1">
+      <w:start w:val="1"/>
+      <w:numFmt w:val="lowerLetter"/>
+      <w:lvlText w:val="%5."/>
+      <w:lvlJc w:val="left"/>
+      <w:pPr>
+        <w:ind w:left="3600" w:hanging="360"/>
+      </w:pPr>
+    </w:lvl>
+    <w:lvl w:ilvl="5" w:tplc="4009001B" w:tentative="1">
+      <w:start w:val="1"/>
+      <w:numFmt w:val="lowerRoman"/>
+      <w:lvlText w:val="%6."/>
+      <w:lvlJc w:val="right"/>
+      <w:pPr>
+        <w:ind w:left="4320" w:hanging="180"/>
+      </w:pPr>
+    </w:lvl>
+    <w:lvl w:ilvl="6" w:tplc="4009000F" w:tentative="1">
+      <w:start w:val="1"/>
+      <w:numFmt w:val="decimal"/>
+      <w:lvlText w:val="%7."/>
+      <w:lvlJc w:val="left"/>
+      <w:pPr>
+        <w:ind w:left="5040" w:hanging="360"/>
+      </w:pPr>
+    </w:lvl>
+    <w:lvl w:ilvl="7" w:tplc="40090019" w:tentative="1">
+      <w:start w:val="1"/>
+      <w:numFmt w:val="lowerLetter"/>
+      <w:lvlText w:val="%8."/>
+      <w:lvlJc w:val="left"/>
+      <w:pPr>
+        <w:ind w:left="5760" w:hanging="360"/>
+      </w:pPr>
+    </w:lvl>
+    <w:lvl w:ilvl="8" w:tplc="4009001B" w:tentative="1">
+      <w:start w:val="1"/>
+      <w:numFmt w:val="lowerRoman"/>
+      <w:lvlText w:val="%9."/>
+      <w:lvlJc w:val="right"/>
+      <w:pPr>
+        <w:ind w:left="6480" w:hanging="180"/>
+      </w:pPr>
+    </w:lvl>
+  </w:abstractNum>
+  <w:num w:numId="1" w16cid:durableId="1440561436">
+    <w:abstractNumId w:val="3"/>
+  </w:num>
+  <w:num w:numId="2" w16cid:durableId="1117720431">
+    <w:abstractNumId w:val="2"/>
+  </w:num>
+  <w:num w:numId="3" w16cid:durableId="777138230">
+    <w:abstractNumId w:val="0"/>
+  </w:num>
+  <w:num w:numId="4" w16cid:durableId="67583292">
+    <w:abstractNumId w:val="1"/>
+  </w:num>
+</w:numbering>
 </file>
 
 <file path=word/styles.xml><?xml version="1.0" encoding="utf-8"?>
